--- a/File comparison.docx
+++ b/File comparison.docx
@@ -14,7 +14,7 @@
           <w:rFonts w:hint="eastAsia"/>
           <w:lang w:val="en-US" w:eastAsia="zh-CN"/>
         </w:rPr>
-        <w:t>Ubuntu 系统 16.04 与 18.10 版本对比</w:t>
+        <w:t>Ubuntu system 16.04 and 18.10 Version comparison</w:t>
       </w:r>
     </w:p>
     <w:p>
@@ -30,8 +30,10 @@
           <w:rFonts w:hint="eastAsia"/>
           <w:lang w:val="en-US" w:eastAsia="zh-CN"/>
         </w:rPr>
-        <w:t>行首无符号表示代码一样，行首 - 号表示是 16.04 版本的代码；行首 + 号表示是 18.10 版本的代码</w:t>
-      </w:r>
+        <w:t>The header of the line is unsigned to represent the same code，The head of a row - means 16.04 version of the code；The head of a row + means 18.10 version of the code.</w:t>
+      </w:r>
+      <w:bookmarkStart w:id="0" w:name="_GoBack"/>
+      <w:bookmarkEnd w:id="0"/>
     </w:p>
     <w:p>
       <w:pPr>
@@ -49,11 +51,14 @@
           <w:rFonts w:hint="eastAsia"/>
           <w:lang w:val="en-US" w:eastAsia="zh-CN"/>
         </w:rPr>
-        <w:t>hm610_dvb.c 文件</w:t>
-      </w:r>
-    </w:p>
-    <w:p>
-      <w:pPr>
+        <w:t>hm610_dvb.c file</w:t>
+      </w:r>
+    </w:p>
+    <w:p>
+      <w:pPr>
+        <w:numPr>
+          <w:numId w:val="0"/>
+        </w:numPr>
         <w:rPr>
           <w:rFonts w:hint="eastAsia"/>
           <w:lang w:val="en-US" w:eastAsia="zh-CN"/>
@@ -64,7 +69,7 @@
           <w:rFonts w:hint="eastAsia"/>
           <w:lang w:val="en-US" w:eastAsia="zh-CN"/>
         </w:rPr>
-        <w:t>第 163 行</w:t>
+        <w:t>163 line</w:t>
       </w:r>
     </w:p>
     <w:p>
@@ -440,7 +445,7 @@
           <w:rFonts w:hint="eastAsia"/>
           <w:lang w:val="en-US" w:eastAsia="zh-CN"/>
         </w:rPr>
-        <w:t>hm610_i2c.c 文件</w:t>
+        <w:t>hm610_i2c.c file</w:t>
       </w:r>
     </w:p>
     <w:p>
@@ -455,7 +460,7 @@
           <w:rFonts w:hint="eastAsia"/>
           <w:lang w:val="en-US" w:eastAsia="zh-CN"/>
         </w:rPr>
-        <w:t>第 99 行</w:t>
+        <w:t>99 line</w:t>
       </w:r>
     </w:p>
     <w:p>
@@ -877,7 +882,7 @@
           <w:rFonts w:hint="eastAsia"/>
           <w:lang w:val="en-US" w:eastAsia="zh-CN"/>
         </w:rPr>
-        <w:t>第 128 行</w:t>
+        <w:t>128 line</w:t>
       </w:r>
     </w:p>
     <w:p>
@@ -1347,7 +1352,7 @@
           <w:rFonts w:hint="eastAsia"/>
           <w:lang w:val="en-US" w:eastAsia="zh-CN"/>
         </w:rPr>
-        <w:t>第 154 行</w:t>
+        <w:t>154 line</w:t>
       </w:r>
     </w:p>
     <w:p>
@@ -3467,7 +3472,7 @@
           <w:rFonts w:hint="eastAsia"/>
           <w:lang w:val="en-US" w:eastAsia="zh-CN"/>
         </w:rPr>
-        <w:t>第 194 行</w:t>
+        <w:t>194 line</w:t>
       </w:r>
     </w:p>
     <w:p>
@@ -3862,7 +3867,7 @@
           <w:rFonts w:hint="eastAsia"/>
           <w:lang w:val="en-US" w:eastAsia="zh-CN"/>
         </w:rPr>
-        <w:t>第 205 行</w:t>
+        <w:t>205 line</w:t>
       </w:r>
     </w:p>
     <w:p>
@@ -4680,7 +4685,7 @@
           <w:rFonts w:hint="eastAsia"/>
           <w:lang w:val="en-US" w:eastAsia="zh-CN"/>
         </w:rPr>
-        <w:t>第 227 行</w:t>
+        <w:t>227 line</w:t>
       </w:r>
     </w:p>
     <w:p>
@@ -5231,7 +5236,7 @@
           <w:rFonts w:hint="eastAsia"/>
           <w:lang w:val="en-US" w:eastAsia="zh-CN"/>
         </w:rPr>
-        <w:t>第 240 行</w:t>
+        <w:t>240 line</w:t>
       </w:r>
     </w:p>
     <w:p>
@@ -5610,7 +5615,7 @@
           <w:rFonts w:hint="eastAsia"/>
           <w:lang w:val="en-US" w:eastAsia="zh-CN"/>
         </w:rPr>
-        <w:t>第 248 行</w:t>
+        <w:t>248 line</w:t>
       </w:r>
     </w:p>
     <w:p>
@@ -6710,7 +6715,7 @@
           <w:rFonts w:hint="eastAsia"/>
           <w:lang w:val="en-US" w:eastAsia="zh-CN"/>
         </w:rPr>
-        <w:t>第 261 行</w:t>
+        <w:t>261 line</w:t>
       </w:r>
     </w:p>
     <w:p>
@@ -7012,7 +7017,7 @@
           <w:rFonts w:hint="eastAsia"/>
           <w:lang w:val="en-US" w:eastAsia="zh-CN"/>
         </w:rPr>
-        <w:t>第 320 行</w:t>
+        <w:t>320 line</w:t>
       </w:r>
     </w:p>
     <w:p>
@@ -7482,7 +7487,7 @@
           <w:rFonts w:hint="eastAsia"/>
           <w:lang w:val="en-US" w:eastAsia="zh-CN"/>
         </w:rPr>
-        <w:t>第 340 行</w:t>
+        <w:t>340 line</w:t>
       </w:r>
     </w:p>
     <w:p>
@@ -7790,7 +7795,7 @@
           <w:rFonts w:hint="eastAsia"/>
           <w:lang w:val="en-US" w:eastAsia="zh-CN"/>
         </w:rPr>
-        <w:t>第 391 行</w:t>
+        <w:t>391 line</w:t>
       </w:r>
     </w:p>
     <w:p>
@@ -8214,7 +8219,7 @@
           <w:rFonts w:hint="eastAsia"/>
           <w:lang w:val="en-US" w:eastAsia="zh-CN"/>
         </w:rPr>
-        <w:t>第 404 行</w:t>
+        <w:t>404 line</w:t>
       </w:r>
     </w:p>
     <w:p>
@@ -8998,7 +9003,7 @@
           <w:szCs w:val="21"/>
           <w:lang w:val="en-US" w:eastAsia="zh-CN"/>
         </w:rPr>
-        <w:t>hm610.h 文件代码一致</w:t>
+        <w:t>hm610.h file identical</w:t>
       </w:r>
     </w:p>
     <w:p>
@@ -9022,7 +9027,7 @@
           <w:szCs w:val="21"/>
           <w:lang w:val="en-US" w:eastAsia="zh-CN"/>
         </w:rPr>
-        <w:t>hm610_cards.c 文件一致</w:t>
+        <w:t>hm610_cards.c fileidentical</w:t>
       </w:r>
     </w:p>
     <w:p>
@@ -9046,7 +9051,7 @@
           <w:szCs w:val="21"/>
           <w:lang w:val="en-US" w:eastAsia="zh-CN"/>
         </w:rPr>
-        <w:t>hm610_core.c 文件一致</w:t>
+        <w:t>hm610_core.c fileidentical</w:t>
       </w:r>
     </w:p>
     <w:p>
@@ -9070,7 +9075,7 @@
           <w:szCs w:val="21"/>
           <w:lang w:val="en-US" w:eastAsia="zh-CN"/>
         </w:rPr>
-        <w:t>hm610_dma.c 文件一致</w:t>
+        <w:t>hm610_dma.c fileidentical</w:t>
       </w:r>
     </w:p>
     <w:p>
@@ -9094,7 +9099,7 @@
           <w:szCs w:val="21"/>
           <w:lang w:val="en-US" w:eastAsia="zh-CN"/>
         </w:rPr>
-        <w:t>hm610_dma.h 文件一致</w:t>
+        <w:t>hm610_dma.h fileidentical</w:t>
       </w:r>
     </w:p>
     <w:p>
@@ -9118,10 +9123,8 @@
           <w:szCs w:val="21"/>
           <w:lang w:val="en-US" w:eastAsia="zh-CN"/>
         </w:rPr>
-        <w:t>hm610_regs.h 文件一致</w:t>
-      </w:r>
-      <w:bookmarkStart w:id="0" w:name="_GoBack"/>
-      <w:bookmarkEnd w:id="0"/>
+        <w:t>hm610_regs.h fileidentical</w:t>
+      </w:r>
     </w:p>
     <w:sectPr>
       <w:pgSz w:w="11906" w:h="16838"/>
